--- a/Others/Venture Capital Analyst/Market Analysis 1.2.docx
+++ b/Others/Venture Capital Analyst/Market Analysis 1.2.docx
@@ -285,32 +285,6 @@
                                                 <w:color w:val="FFFFFF" w:themeColor="background1"/>
                                               </w:rPr>
                                             </w:pPr>
-                                            <w:sdt>
-                                              <w:sdtPr>
-                                                <w:rPr>
-                                                  <w:rFonts w:ascii="Arial" w:hAnsi="Arial" w:cs="Arial"/>
-                                                  <w:color w:val="FFFFFF" w:themeColor="background1"/>
-                                                </w:rPr>
-                                                <w:alias w:val="Author"/>
-                                                <w:tag w:val=""/>
-                                                <w:id w:val="942812742"/>
-                                                <w:placeholder>
-                                                  <w:docPart w:val="90D71FE1CEAA41C787DD41B7841F7D08"/>
-                                                </w:placeholder>
-                                                <w:dataBinding w:prefixMappings="xmlns:ns0='http://purl.org/dc/elements/1.1/' xmlns:ns1='http://schemas.openxmlformats.org/package/2006/metadata/core-properties' " w:xpath="/ns1:coreProperties[1]/ns0:creator[1]" w:storeItemID="{6C3C8BC8-F283-45AE-878A-BAB7291924A1}"/>
-                                                <w:text/>
-                                              </w:sdtPr>
-                                              <w:sdtEndPr/>
-                                              <w:sdtContent>
-                                                <w:r>
-                                                  <w:rPr>
-                                                    <w:rFonts w:ascii="Arial" w:hAnsi="Arial" w:cs="Arial"/>
-                                                    <w:color w:val="FFFFFF" w:themeColor="background1"/>
-                                                  </w:rPr>
-                                                  <w:t>Emmanuel Ngongo</w:t>
-                                                </w:r>
-                                              </w:sdtContent>
-                                            </w:sdt>
                                           </w:p>
                                         </w:tc>
                                         <w:tc>
@@ -398,7 +372,7 @@
                                                     <w:rFonts w:ascii="Arial" w:hAnsi="Arial" w:cs="Arial"/>
                                                     <w:color w:val="FFFFFF" w:themeColor="background1"/>
                                                   </w:rPr>
-                                                  <w:t>Venture Capital</w:t>
+                                                  <w:t>Entry Level</w:t>
                                                 </w:r>
                                               </w:p>
                                             </w:tc>
@@ -657,32 +631,6 @@
                                           <w:color w:val="FFFFFF" w:themeColor="background1"/>
                                         </w:rPr>
                                       </w:pPr>
-                                      <w:sdt>
-                                        <w:sdtPr>
-                                          <w:rPr>
-                                            <w:rFonts w:ascii="Arial" w:hAnsi="Arial" w:cs="Arial"/>
-                                            <w:color w:val="FFFFFF" w:themeColor="background1"/>
-                                          </w:rPr>
-                                          <w:alias w:val="Author"/>
-                                          <w:tag w:val=""/>
-                                          <w:id w:val="942812742"/>
-                                          <w:placeholder>
-                                            <w:docPart w:val="90D71FE1CEAA41C787DD41B7841F7D08"/>
-                                          </w:placeholder>
-                                          <w:dataBinding w:prefixMappings="xmlns:ns0='http://purl.org/dc/elements/1.1/' xmlns:ns1='http://schemas.openxmlformats.org/package/2006/metadata/core-properties' " w:xpath="/ns1:coreProperties[1]/ns0:creator[1]" w:storeItemID="{6C3C8BC8-F283-45AE-878A-BAB7291924A1}"/>
-                                          <w:text/>
-                                        </w:sdtPr>
-                                        <w:sdtEndPr/>
-                                        <w:sdtContent>
-                                          <w:r>
-                                            <w:rPr>
-                                              <w:rFonts w:ascii="Arial" w:hAnsi="Arial" w:cs="Arial"/>
-                                              <w:color w:val="FFFFFF" w:themeColor="background1"/>
-                                            </w:rPr>
-                                            <w:t>Emmanuel Ngongo</w:t>
-                                          </w:r>
-                                        </w:sdtContent>
-                                      </w:sdt>
                                     </w:p>
                                   </w:tc>
                                   <w:tc>
@@ -770,7 +718,7 @@
                                               <w:rFonts w:ascii="Arial" w:hAnsi="Arial" w:cs="Arial"/>
                                               <w:color w:val="FFFFFF" w:themeColor="background1"/>
                                             </w:rPr>
-                                            <w:t>Venture Capital</w:t>
+                                            <w:t>Entry Level</w:t>
                                           </w:r>
                                         </w:p>
                                       </w:tc>
@@ -834,37 +782,13 @@
     </w:p>
     <w:p>
       <w:r>
-        <w:t xml:space="preserve">The market size of the global Blockchain Supply Chain was valued at USD 260.69 million in 2021 and </w:t>
-      </w:r>
-      <w:proofErr w:type="gramStart"/>
-      <w:r>
-        <w:t>is projected</w:t>
-      </w:r>
-      <w:proofErr w:type="gramEnd"/>
-      <w:r>
-        <w:t xml:space="preserve"> to grow at a CAGR of 54.34% through the forecast period, reaching USD 3523.14 million by 2027.</w:t>
+        <w:t>The market size of the global Blockchain Supply Chain was valued at USD 260.69 million in 2021 and is projected to grow at a CAGR of 54.34% through the forecast period, reaching USD 3523.14 million by 2027.</w:t>
       </w:r>
       <w:r>
         <w:t xml:space="preserve"> </w:t>
       </w:r>
       <w:r>
-        <w:t xml:space="preserve">The forecast period from 2023 to 2030 </w:t>
-      </w:r>
-      <w:proofErr w:type="gramStart"/>
-      <w:r>
-        <w:t>is expected</w:t>
-      </w:r>
-      <w:proofErr w:type="gramEnd"/>
-      <w:r>
-        <w:t xml:space="preserve"> to witness a significant increase in the Global Blockchain Supply Chain market. In 2022, the market is demonstrating steady growth, and with key players implementing various strategies, it </w:t>
-      </w:r>
-      <w:proofErr w:type="gramStart"/>
-      <w:r>
-        <w:t>is anticipated</w:t>
-      </w:r>
-      <w:proofErr w:type="gramEnd"/>
-      <w:r>
-        <w:t xml:space="preserve"> to continue its upward trajectory.</w:t>
+        <w:t>The forecast period from 2023 to 2030 is expected to witness a significant increase in the Global Blockchain Supply Chain market. In 2022, the market is demonstrating steady growth, and with key players implementing various strategies, it is anticipated to continue its upward trajectory.</w:t>
       </w:r>
       <w:r>
         <w:t xml:space="preserve"> </w:t>
@@ -919,23 +843,7 @@
     </w:p>
     <w:p>
       <w:r>
-        <w:t xml:space="preserve">Blockchain technology boasts high-level security owing to its decentralized structure and reliance on cryptography. The immutability of data stands out as a key feature of blockchain technology. Through the utilization of distributed ledgers and cryptographic methods, information stored on a blockchain becomes permanently secured and resistant to changes over time. This inherent quality makes it exceedingly challenging </w:t>
-      </w:r>
-      <w:proofErr w:type="gramStart"/>
-      <w:r>
-        <w:t>for malicious</w:t>
-      </w:r>
-      <w:proofErr w:type="gramEnd"/>
-      <w:r>
-        <w:t xml:space="preserve"> entities to tamper with data on the blockchain or manipulate transaction histories. The immutability aspect also contributes to </w:t>
-      </w:r>
-      <w:proofErr w:type="gramStart"/>
-      <w:r>
-        <w:t>enhanced</w:t>
-      </w:r>
-      <w:proofErr w:type="gramEnd"/>
-      <w:r>
-        <w:t xml:space="preserve"> traceability within a supply chain, as all data remains unalterable and can be easily traced back to its origin. This, in turn, fosters increased trust among various parties in the supply chain and simplifies the task for companies to uphold accountability.</w:t>
+        <w:t>Blockchain technology boasts high-level security owing to its decentralized structure and reliance on cryptography. The immutability of data stands out as a key feature of blockchain technology. Through the utilization of distributed ledgers and cryptographic methods, information stored on a blockchain becomes permanently secured and resistant to changes over time. This inherent quality makes it exceedingly challenging for malicious entities to tamper with data on the blockchain or manipulate transaction histories. The immutability aspect also contributes to enhanced traceability within a supply chain, as all data remains unalterable and can be easily traced back to its origin. This, in turn, fosters increased trust among various parties in the supply chain and simplifies the task for companies to uphold accountability.</w:t>
       </w:r>
     </w:p>
     <w:p/>
@@ -975,15 +883,7 @@
         <w:t>record</w:t>
       </w:r>
       <w:r>
-        <w:t xml:space="preserve"> of every transaction within the supply chain. This capability enables the easy tracking of products from their source to their final destination, enhancing accountability and minimizing the likelihood of fraudulent activities. Additionally, it promotes increased transparency throughout the supply chain, enabling companies to monitor products and assess performance in real-time. As a result, trust between partners within the supply chain </w:t>
-      </w:r>
-      <w:proofErr w:type="gramStart"/>
-      <w:r>
-        <w:t>can be bolstered</w:t>
-      </w:r>
-      <w:proofErr w:type="gramEnd"/>
-      <w:r>
-        <w:t>.</w:t>
+        <w:t xml:space="preserve"> of every transaction within the supply chain. This capability enables the easy tracking of products from their source to their final destination, enhancing accountability and minimizing the likelihood of fraudulent activities. Additionally, it promotes increased transparency throughout the supply chain, enabling companies to monitor products and assess performance in real-time. As a result, trust between partners within the supply chain can be bolstered.</w:t>
       </w:r>
     </w:p>
     <w:p>
@@ -1008,15 +908,7 @@
       </w:r>
       <w:r>
         <w:lastRenderedPageBreak/>
-        <w:t xml:space="preserve">planning phases to the manufacturing, delivery, and even the product return process. Taking the automotive industry as an example, substantial cost savings </w:t>
-      </w:r>
-      <w:proofErr w:type="gramStart"/>
-      <w:r>
-        <w:t>can be achieved</w:t>
-      </w:r>
-      <w:proofErr w:type="gramEnd"/>
-      <w:r>
-        <w:t xml:space="preserve"> by reducing the expenses associated with inventory tracking. Currently, this involves manual tasks like checking stock availability and updating records manually. Blockchain facilitates the automation of these processes, diminishing associated administrative burdens.</w:t>
+        <w:t>planning phases to the manufacturing, delivery, and even the product return process. Taking the automotive industry as an example, substantial cost savings can be achieved by reducing the expenses associated with inventory tracking. Currently, this involves manual tasks like checking stock availability and updating records manually. Blockchain facilitates the automation of these processes, diminishing associated administrative burdens.</w:t>
       </w:r>
     </w:p>
     <w:p/>
@@ -1139,15 +1031,7 @@
     </w:p>
     <w:p>
       <w:r>
-        <w:t xml:space="preserve">Investors have shown interest in </w:t>
-      </w:r>
-      <w:proofErr w:type="gramStart"/>
-      <w:r>
-        <w:t>blockchain supply chain solutions</w:t>
-      </w:r>
-      <w:proofErr w:type="gramEnd"/>
-      <w:r>
-        <w:t>, recognizing the technology's capacity to address issues such as counterfeiting, fraud, and inefficiencies in traditional supply chain processes. Companies offering innovative blockchain solutions for supply chain management have attracted investment, reflecting a belief in the long-term potential and scalability of such technologies. However, like any emerging technology, there are challenges and uncertainties, and investor perceptions may vary based on factors such as regulatory developments, technology maturity, and market adoption.</w:t>
+        <w:t>Investors have shown interest in blockchain supply chain solutions, recognizing the technology's capacity to address issues such as counterfeiting, fraud, and inefficiencies in traditional supply chain processes. Companies offering innovative blockchain solutions for supply chain management have attracted investment, reflecting a belief in the long-term potential and scalability of such technologies. However, like any emerging technology, there are challenges and uncertainties, and investor perceptions may vary based on factors such as regulatory developments, technology maturity, and market adoption.</w:t>
       </w:r>
     </w:p>
     <w:p>
@@ -1172,15 +1056,7 @@
     </w:p>
     <w:p>
       <w:r>
-        <w:t xml:space="preserve">The Blockchain Supply Chain Market size </w:t>
-      </w:r>
-      <w:proofErr w:type="gramStart"/>
-      <w:r>
-        <w:t>is expected</w:t>
-      </w:r>
-      <w:proofErr w:type="gramEnd"/>
-      <w:r>
-        <w:t xml:space="preserve"> to grow from USD 0.56 billion in 2023 to USD 4.21 billion by 2028, at a CAGR of 49.87% during t</w:t>
+        <w:t>The Blockchain Supply Chain Market size is expected to grow from USD 0.56 billion in 2023 to USD 4.21 billion by 2028, at a CAGR of 49.87% during t</w:t>
       </w:r>
       <w:r>
         <w:t xml:space="preserve">he forecast period (2023-2028) </w:t>
@@ -1257,15 +1133,7 @@
         <w:t xml:space="preserve">: </w:t>
       </w:r>
       <w:r>
-        <w:t xml:space="preserve">Approximately 40% of the estimated USD 600 </w:t>
-      </w:r>
-      <w:proofErr w:type="gramStart"/>
-      <w:r>
-        <w:t>billion</w:t>
-      </w:r>
-      <w:proofErr w:type="gramEnd"/>
-      <w:r>
-        <w:t xml:space="preserve"> global counterfeit fashion industry is attributed to fake sneakers</w:t>
+        <w:t>Approximately 40% of the estimated USD 600 billion global counterfeit fashion industry is attributed to fake sneakers</w:t>
       </w:r>
       <w:r>
         <w:t>. Conventional methods employed by manufacturers to ensure authenticity, such as seals and certificates, are susceptible to counterfeiting themselves. However, retailers are now starting to integrate blockchain technology as a solution to address the issue of counterfeiting in the industry</w:t>
@@ -1305,15 +1173,7 @@
       </w:r>
       <w:r>
         <w:lastRenderedPageBreak/>
-        <w:t xml:space="preserve">used vehicle market, contributing positively to the overall growth of the market. Additionally, the increasing demand for refurbished vehicles stands as another influential factor propelling the advancement of the </w:t>
-      </w:r>
-      <w:proofErr w:type="gramStart"/>
-      <w:r>
-        <w:t>blockchain supply chain market</w:t>
-      </w:r>
-      <w:proofErr w:type="gramEnd"/>
-      <w:r>
-        <w:t>.</w:t>
+        <w:t>used vehicle market, contributing positively to the overall growth of the market. Additionally, the increasing demand for refurbished vehicles stands as another influential factor propelling the advancement of the blockchain supply chain market.</w:t>
       </w:r>
     </w:p>
     <w:p>
@@ -1372,26 +1232,12 @@
         <w:rPr>
           <w:b/>
         </w:rPr>
-        <w:t xml:space="preserve">from Banca </w:t>
-      </w:r>
-      <w:proofErr w:type="spellStart"/>
+        <w:t>from Banca Patrimoni Sella &amp; C. and European Innovation Council</w:t>
+      </w:r>
       <w:r>
         <w:rPr>
           <w:b/>
         </w:rPr>
-        <w:t>Patrimoni</w:t>
-      </w:r>
-      <w:proofErr w:type="spellEnd"/>
-      <w:r>
-        <w:rPr>
-          <w:b/>
-        </w:rPr>
-        <w:t xml:space="preserve"> Sella &amp; C. and European Innovation Council</w:t>
-      </w:r>
-      <w:r>
-        <w:rPr>
-          <w:b/>
-        </w:rPr>
         <w:t xml:space="preserve"> (1 May 2022)</w:t>
       </w:r>
       <w:r>
@@ -1403,31 +1249,7 @@
         <w:pStyle w:val="ListParagraph"/>
       </w:pPr>
       <w:r>
-        <w:t xml:space="preserve">Connecting Food offers digital solutions aimed at establishing transparency in the food supply chain, spanning from the origin to consumption. They serve major European grocery retailers and food brands. Among their offerings is </w:t>
-      </w:r>
-      <w:proofErr w:type="spellStart"/>
-      <w:r>
-        <w:t>LiveAudit</w:t>
-      </w:r>
-      <w:proofErr w:type="spellEnd"/>
-      <w:r>
-        <w:t xml:space="preserve">, a continuous digital </w:t>
-      </w:r>
-      <w:proofErr w:type="spellStart"/>
-      <w:r>
-        <w:t>audit</w:t>
-      </w:r>
-      <w:proofErr w:type="spellEnd"/>
-      <w:r>
-        <w:t xml:space="preserve"> system ensuring compliance with product criteria (e.g., organic or GMO-free status) before recording on the blockchain. </w:t>
-      </w:r>
-      <w:proofErr w:type="spellStart"/>
-      <w:r>
-        <w:t>LiveEthic</w:t>
-      </w:r>
-      <w:proofErr w:type="spellEnd"/>
-      <w:r>
-        <w:t xml:space="preserve"> employs smart contracts to reward farmers based on their participation and the quality of their produce. Additionally, their smartphone app enables consumers to scan QR codes, accessing comprehensive information on the food supply chain and audit outcomes, fostering brand credibility and consumer trust.</w:t>
+        <w:t>Connecting Food offers digital solutions aimed at establishing transparency in the food supply chain, spanning from the origin to consumption. They serve major European grocery retailers and food brands. Among their offerings is LiveAudit, a continuous digital audit system ensuring compliance with product criteria (e.g., organic or GMO-free status) before recording on the blockchain. LiveEthic employs smart contracts to reward farmers based on their participation and the quality of their produce. Additionally, their smartphone app enables consumers to scan QR codes, accessing comprehensive information on the food supply chain and audit outcomes, fostering brand credibility and consumer trust.</w:t>
       </w:r>
     </w:p>
     <w:p>
@@ -1485,11 +1307,9 @@
       <w:r>
         <w:t xml:space="preserve">Provenance is establishing a </w:t>
       </w:r>
-      <w:proofErr w:type="gramStart"/>
       <w:r>
         <w:t>ground-breaking</w:t>
       </w:r>
-      <w:proofErr w:type="gramEnd"/>
       <w:r>
         <w:t xml:space="preserve"> global benchmark for consumer </w:t>
       </w:r>
@@ -1558,40 +1378,11 @@
         <w:t>)</w:t>
       </w:r>
       <w:r>
-        <w:t xml:space="preserve">, </w:t>
-      </w:r>
-      <w:proofErr w:type="spellStart"/>
-      <w:r>
-        <w:t>Chronicled's</w:t>
-      </w:r>
-      <w:proofErr w:type="spellEnd"/>
-      <w:r>
-        <w:t xml:space="preserve"> platform utilizes NFC and blockchain technologies to establish an open, decentralized, and permanent public record for the authenticity and ownership of consumer products. This information is easily accessible through </w:t>
+        <w:t xml:space="preserve">, Chronicled's platform utilizes NFC and blockchain technologies to establish an open, decentralized, and permanent public record for the authenticity and ownership of consumer products. This information is easily accessible through </w:t>
       </w:r>
       <w:r>
         <w:lastRenderedPageBreak/>
-        <w:t xml:space="preserve">the company's mobile consumer app. Chronicled has plans to transition its registries onto blockchain-hosted systems within the next 12-36 months, aiming for completion by 2019. Additionally, the company provides </w:t>
-      </w:r>
-      <w:proofErr w:type="spellStart"/>
-      <w:r>
-        <w:t>Temptracker</w:t>
-      </w:r>
-      <w:proofErr w:type="spellEnd"/>
-      <w:r>
-        <w:t xml:space="preserve"> for temperature monitoring and </w:t>
-      </w:r>
-      <w:proofErr w:type="spellStart"/>
-      <w:r>
-        <w:t>Cry</w:t>
-      </w:r>
-      <w:bookmarkStart w:id="0" w:name="_GoBack"/>
-      <w:bookmarkEnd w:id="0"/>
-      <w:r>
-        <w:t>ptoSeal</w:t>
-      </w:r>
-      <w:proofErr w:type="spellEnd"/>
-      <w:r>
-        <w:t>, offering cryptographic identity, sealing, and provenance solutions for products and packaging.</w:t>
+        <w:t>the company's mobile consumer app. Chronicled has plans to transition its registries onto blockchain-hosted systems within the next 12-36 months, aiming for completion by 2019. Additionally, the company provides Temptracker for temperature monitoring and CryptoSeal, offering cryptographic identity, sealing, and provenance solutions for products and packaging.</w:t>
       </w:r>
     </w:p>
     <w:p>
@@ -1617,41 +1408,13 @@
         <w:rPr>
           <w:b/>
         </w:rPr>
-        <w:t xml:space="preserve">Castle Island Ventures, </w:t>
-      </w:r>
-      <w:proofErr w:type="spellStart"/>
+        <w:t>Castle Island Ventures, Kleiner Perkins</w:t>
+      </w:r>
       <w:r>
         <w:rPr>
           <w:b/>
         </w:rPr>
-        <w:t>Kleiner</w:t>
-      </w:r>
-      <w:proofErr w:type="spellEnd"/>
-      <w:r>
-        <w:rPr>
-          <w:b/>
-        </w:rPr>
-        <w:t xml:space="preserve"> Perkins</w:t>
-      </w:r>
-      <w:r>
-        <w:rPr>
-          <w:b/>
-        </w:rPr>
-        <w:t xml:space="preserve"> and others </w:t>
-      </w:r>
-      <w:proofErr w:type="gramStart"/>
-      <w:r>
-        <w:rPr>
-          <w:b/>
-        </w:rPr>
-        <w:t>( 05</w:t>
-      </w:r>
-      <w:proofErr w:type="gramEnd"/>
-      <w:r>
-        <w:rPr>
-          <w:b/>
-        </w:rPr>
-        <w:t xml:space="preserve"> Dec 2023).</w:t>
+        <w:t xml:space="preserve"> and others ( 05 Dec 2023).</w:t>
       </w:r>
     </w:p>
     <w:p>
@@ -1659,31 +1422,7 @@
         <w:pStyle w:val="ListParagraph"/>
       </w:pPr>
       <w:r>
-        <w:t xml:space="preserve">The company specializes in providing security tags based on diamonds, ensuring they are </w:t>
-      </w:r>
-      <w:proofErr w:type="spellStart"/>
-      <w:r>
-        <w:t>unclonable</w:t>
-      </w:r>
-      <w:proofErr w:type="spellEnd"/>
-      <w:r>
-        <w:t xml:space="preserve">. Their solution offers a robust and </w:t>
-      </w:r>
-      <w:proofErr w:type="spellStart"/>
-      <w:r>
-        <w:t>uncompromisable</w:t>
-      </w:r>
-      <w:proofErr w:type="spellEnd"/>
-      <w:r>
-        <w:t xml:space="preserve"> tracking system for authenticating hardware, utilizing blockchain technology. The Diamond </w:t>
-      </w:r>
-      <w:proofErr w:type="spellStart"/>
-      <w:r>
-        <w:t>Unclonable</w:t>
-      </w:r>
-      <w:proofErr w:type="spellEnd"/>
-      <w:r>
-        <w:t xml:space="preserve"> Security Tag (DUST) involves an invisible layer of minuscule diamonds, enabling manufacturers and enterprises to integrate high-security authentication with comprehensive lifecycle tracking down to the individual component level. The company provides an optical scanner and cloud-based infrastructure, offering an interface for object identity and provenance.</w:t>
+        <w:t>The company specializes in providing security tags based on diamonds, ensuring they are unclonable. Their solution offers a robust and uncompromisable tracking system for authenticating hardware, utilizing blockchain technology. The Diamond Unclonable Security Tag (DUST) involves an invisible layer of minuscule diamonds, enabling manufacturers and enterprises to integrate high-security authentication with comprehensive lifecycle tracking down to the individual component level. The company provides an optical scanner and cloud-based infrastructure, offering an interface for object identity and provenance.</w:t>
       </w:r>
     </w:p>
     <w:p>
@@ -1732,15 +1471,7 @@
         <w:t>IBM has</w:t>
       </w:r>
       <w:r>
-        <w:t xml:space="preserve"> been at the forefront of this effort, pioneering the establishment of various emerging networks such as IBM Food Trust™ and </w:t>
-      </w:r>
-      <w:proofErr w:type="spellStart"/>
-      <w:r>
-        <w:t>TradeLens</w:t>
-      </w:r>
-      <w:proofErr w:type="spellEnd"/>
-      <w:r>
-        <w:t xml:space="preserve">. While these blockchain networks are still in their early stages, they exhibit significant potential, presenting numerous opportunities to address use cases that are </w:t>
+        <w:t xml:space="preserve"> been at the forefront of this effort, pioneering the establishment of various emerging networks such as IBM Food Trust™ and TradeLens. While these blockchain networks are still in their early stages, they exhibit significant potential, presenting numerous opportunities to address use cases that are </w:t>
       </w:r>
       <w:r>
         <w:t>poised for enterprise adoption (IBM 2019).</w:t>
@@ -1760,34 +1491,10 @@
         <w:t>s</w:t>
       </w:r>
       <w:r>
-        <w:t xml:space="preserve"> for a winning strategy wherein corporations join forces with </w:t>
-      </w:r>
-      <w:proofErr w:type="spellStart"/>
-      <w:r>
-        <w:t>startups</w:t>
-      </w:r>
-      <w:proofErr w:type="spellEnd"/>
-      <w:r>
-        <w:t xml:space="preserve">. To implement this strategy, </w:t>
-      </w:r>
-      <w:r>
-        <w:t xml:space="preserve">IBM is systematically </w:t>
-      </w:r>
-      <w:proofErr w:type="gramStart"/>
-      <w:r>
-        <w:t>partnering</w:t>
-      </w:r>
-      <w:proofErr w:type="gramEnd"/>
-      <w:r>
-        <w:t xml:space="preserve"> with some of the best </w:t>
-      </w:r>
-      <w:proofErr w:type="spellStart"/>
-      <w:r>
-        <w:t>startups</w:t>
-      </w:r>
-      <w:proofErr w:type="spellEnd"/>
-      <w:r>
-        <w:t xml:space="preserve"> in the world through the new IBM</w:t>
+        <w:t xml:space="preserve"> for a winning strategy wherein corporations join forces with startups. To implement this strategy, </w:t>
+      </w:r>
+      <w:r>
+        <w:t>IBM is systematically partnering with some of the best startups in the world through the new IBM</w:t>
       </w:r>
       <w:r>
         <w:t xml:space="preserve"> Blockchain Accelerator program. Through this initiative, IBM</w:t>
@@ -1810,15 +1517,7 @@
     </w:p>
     <w:p>
       <w:r>
-        <w:t xml:space="preserve">Microsoft has been actively involved in the blockchain space, including applications in supply chain management. Microsoft Azure, the </w:t>
-      </w:r>
-      <w:proofErr w:type="gramStart"/>
-      <w:r>
-        <w:t>cloud computing</w:t>
-      </w:r>
-      <w:proofErr w:type="gramEnd"/>
-      <w:r>
-        <w:t xml:space="preserve"> platform offered by Microsoft, provides various tools and services for building, deploying, and ma</w:t>
+        <w:t>Microsoft has been actively involved in the blockchain space, including applications in supply chain management. Microsoft Azure, the cloud computing platform offered by Microsoft, provides various tools and services for building, deploying, and ma</w:t>
       </w:r>
       <w:r>
         <w:t>naging blockchain applications.</w:t>
@@ -1858,15 +1557,7 @@
     </w:p>
     <w:p>
       <w:r>
-        <w:t xml:space="preserve">Oracle strategically introduced the Oracle Blockchain Platform Enterprise Edition (OBP EE), marking a pivotal moment that solidified its position as a key player in the blockchain supply chain industry. Leveraging its deep expertise in enterprise solutions, Oracle unveiled OBP EE to address the growing demand for scalable, secure, and seamlessly integrated blockchain technology. The platform's introduction </w:t>
-      </w:r>
-      <w:proofErr w:type="gramStart"/>
-      <w:r>
-        <w:t>was accompanied</w:t>
-      </w:r>
-      <w:proofErr w:type="gramEnd"/>
-      <w:r>
-        <w:t xml:space="preserve"> by a clear vision to revolutionize supply chain management, offering organizations advanced tools to build, deploy, and manage blockchain networks efficiently. OBP EE's emphasis on scalability and integration with existing enterprise systems positioned Oracle as a trailblazer in facilitating the adoption of blockchain within the complex landscape of supply chain operations. Through strategic initiatives and the continuous evolution of its blockchain solutions, Oracle has played a significant role in shaping the industry and empowering businesses with transformative capabilities for transparency and efficiency in supply chain processes.</w:t>
+        <w:t>Oracle strategically introduced the Oracle Blockchain Platform Enterprise Edition (OBP EE), marking a pivotal moment that solidified its position as a key player in the blockchain supply chain industry. Leveraging its deep expertise in enterprise solutions, Oracle unveiled OBP EE to address the growing demand for scalable, secure, and seamlessly integrated blockchain technology. The platform's introduction was accompanied by a clear vision to revolutionize supply chain management, offering organizations advanced tools to build, deploy, and manage blockchain networks efficiently. OBP EE's emphasis on scalability and integration with existing enterprise systems positioned Oracle as a trailblazer in facilitating the adoption of blockchain within the complex landscape of supply chain operations. Through strategic initiatives and the continuous evolution of its blockchain solutions, Oracle has played a significant role in shaping the industry and empowering businesses with transformative capabilities for transparency and efficiency in supply chain processes.</w:t>
       </w:r>
     </w:p>
     <w:p>
@@ -1883,15 +1574,12 @@
     </w:p>
     <w:p>
       <w:r>
-        <w:t xml:space="preserve">Amazon has introduced a new initiative called the Counterfeit Crimes Unit, with a specific focus on prosecuting counterfeiters attempting to introduce fraudulent products into its supply chain. The primary goal is to safeguard the Amazon store from instances of counterfeiting. In 2019, Amazon committed an investment of close to USD 500 million to combat abuse and fraud, particularly counterfeit activities. These efforts successfully thwarted almost 2.5 million suspected fake accounts, preventing any of their products from </w:t>
-      </w:r>
-      <w:proofErr w:type="gramStart"/>
-      <w:r>
-        <w:t>being made</w:t>
-      </w:r>
-      <w:proofErr w:type="gramEnd"/>
-      <w:r>
-        <w:t xml:space="preserve"> available for sale. The establishment of this unit enables the company to effectively pursue legal action through civil lawsuits against alleged offenders, assist law enforcement authorities, and collaborate closely with brands in both independent and joint investigations.</w:t>
+        <w:t>Amazon has introduced a new initiative called the Counterfeit Crimes Unit, with a specific focus on prosecuting counterfeiters attempting to introduce fraudulent products into its supply chain. The primary goal is to safeguard the Amazon store from instances of counterfeiting. In 2019, Amazon committed an investment of close to USD 500 million to combat abuse and fraud, particularly counterfeit activities. These efforts successfully thwarted almost 2.5 million suspected fake accounts, preventing any of their products from being</w:t>
+      </w:r>
+      <w:bookmarkStart w:id="0" w:name="_GoBack"/>
+      <w:bookmarkEnd w:id="0"/>
+      <w:r>
+        <w:t xml:space="preserve"> made available for sale. The establishment of this unit enables the company to effectively pursue legal action through civil lawsuits against alleged offenders, assist law enforcement authorities, and collaborate closely with brands in both independent and joint investigations.</w:t>
       </w:r>
     </w:p>
     <w:p/>
@@ -2005,18 +1693,10 @@
         </w:rPr>
       </w:pPr>
       <w:r>
-        <w:t xml:space="preserve">World Trade </w:t>
-      </w:r>
-      <w:proofErr w:type="gramStart"/>
-      <w:r>
-        <w:t>Organization</w:t>
-      </w:r>
-      <w:r>
-        <w:t>(</w:t>
-      </w:r>
-      <w:proofErr w:type="gramEnd"/>
-      <w:r>
-        <w:t xml:space="preserve">2018). </w:t>
+        <w:t>World Trade Organization</w:t>
+      </w:r>
+      <w:r>
+        <w:t xml:space="preserve">(2018). </w:t>
       </w:r>
       <w:r>
         <w:t>Available at</w:t>
@@ -2136,23 +1816,7 @@
           <w:color w:val="000000" w:themeColor="text1"/>
           <w:szCs w:val="32"/>
         </w:rPr>
-        <w:t xml:space="preserve">10 </w:t>
-      </w:r>
-      <w:proofErr w:type="spellStart"/>
-      <w:r>
-        <w:rPr>
-          <w:color w:val="000000" w:themeColor="text1"/>
-          <w:szCs w:val="32"/>
-        </w:rPr>
-        <w:t>startups</w:t>
-      </w:r>
-      <w:proofErr w:type="spellEnd"/>
-      <w:r>
-        <w:rPr>
-          <w:color w:val="000000" w:themeColor="text1"/>
-          <w:szCs w:val="32"/>
-        </w:rPr>
-        <w:t xml:space="preserve"> in the next wave of enterprise blockchain business networks</w:t>
+        <w:t>10 startups in the next wave of enterprise blockchain business networks</w:t>
       </w:r>
       <w:r>
         <w:rPr>
@@ -4322,35 +3986,6 @@
     </w:docPart>
     <w:docPart>
       <w:docPartPr>
-        <w:name w:val="90D71FE1CEAA41C787DD41B7841F7D08"/>
-        <w:category>
-          <w:name w:val="General"/>
-          <w:gallery w:val="placeholder"/>
-        </w:category>
-        <w:types>
-          <w:type w:val="bbPlcHdr"/>
-        </w:types>
-        <w:behaviors>
-          <w:behavior w:val="content"/>
-        </w:behaviors>
-        <w:guid w:val="{BEADAAAB-256C-4DBC-B0BF-8C272ED290D5}"/>
-      </w:docPartPr>
-      <w:docPartBody>
-        <w:p>
-          <w:pPr>
-            <w:pStyle w:val="90D71FE1CEAA41C787DD41B7841F7D08"/>
-          </w:pPr>
-          <w:r>
-            <w:rPr>
-              <w:color w:val="FFFFFF" w:themeColor="background1"/>
-            </w:rPr>
-            <w:t>[Author name]</w:t>
-          </w:r>
-        </w:p>
-      </w:docPartBody>
-    </w:docPart>
-    <w:docPart>
-      <w:docPartPr>
         <w:name w:val="B902898C431C4D058AD596FFB2FCA9DA"/>
         <w:category>
           <w:name w:val="General"/>
@@ -4494,7 +4129,6 @@
   </w:compat>
   <w:rsids>
     <w:rsidRoot w:val="00B75A2D"/>
-    <w:rsid w:val="0030693A"/>
     <w:rsid w:val="006B09CC"/>
     <w:rsid w:val="008C2B18"/>
     <w:rsid w:val="00B75A2D"/>

--- a/Others/Venture Capital Analyst/Market Analysis 1.2.docx
+++ b/Others/Venture Capital Analyst/Market Analysis 1.2.docx
@@ -782,13 +782,37 @@
     </w:p>
     <w:p>
       <w:r>
-        <w:t>The market size of the global Blockchain Supply Chain was valued at USD 260.69 million in 2021 and is projected to grow at a CAGR of 54.34% through the forecast period, reaching USD 3523.14 million by 2027.</w:t>
+        <w:t xml:space="preserve">The market size of the global Blockchain Supply Chain was valued at USD 260.69 million in 2021 and </w:t>
+      </w:r>
+      <w:proofErr w:type="gramStart"/>
+      <w:r>
+        <w:t>is projected</w:t>
+      </w:r>
+      <w:proofErr w:type="gramEnd"/>
+      <w:r>
+        <w:t xml:space="preserve"> to grow at a CAGR of 54.34% through the forecast period, reaching USD 3523.14 million by 2027.</w:t>
       </w:r>
       <w:r>
         <w:t xml:space="preserve"> </w:t>
       </w:r>
       <w:r>
-        <w:t>The forecast period from 2023 to 2030 is expected to witness a significant increase in the Global Blockchain Supply Chain market. In 2022, the market is demonstrating steady growth, and with key players implementing various strategies, it is anticipated to continue its upward trajectory.</w:t>
+        <w:t xml:space="preserve">The forecast period from 2023 to 2030 </w:t>
+      </w:r>
+      <w:proofErr w:type="gramStart"/>
+      <w:r>
+        <w:t>is expected</w:t>
+      </w:r>
+      <w:proofErr w:type="gramEnd"/>
+      <w:r>
+        <w:t xml:space="preserve"> to witness a significant increase in the Global Blockchain Supply Chain market. In 2022, the market is demonstrating steady growth, and with key players implementing various strategies, it </w:t>
+      </w:r>
+      <w:proofErr w:type="gramStart"/>
+      <w:r>
+        <w:t>is anticipated</w:t>
+      </w:r>
+      <w:proofErr w:type="gramEnd"/>
+      <w:r>
+        <w:t xml:space="preserve"> to continue its upward trajectory.</w:t>
       </w:r>
       <w:r>
         <w:t xml:space="preserve"> </w:t>
@@ -843,7 +867,23 @@
     </w:p>
     <w:p>
       <w:r>
-        <w:t>Blockchain technology boasts high-level security owing to its decentralized structure and reliance on cryptography. The immutability of data stands out as a key feature of blockchain technology. Through the utilization of distributed ledgers and cryptographic methods, information stored on a blockchain becomes permanently secured and resistant to changes over time. This inherent quality makes it exceedingly challenging for malicious entities to tamper with data on the blockchain or manipulate transaction histories. The immutability aspect also contributes to enhanced traceability within a supply chain, as all data remains unalterable and can be easily traced back to its origin. This, in turn, fosters increased trust among various parties in the supply chain and simplifies the task for companies to uphold accountability.</w:t>
+        <w:t xml:space="preserve">Blockchain technology boasts high-level security owing to its decentralized structure and reliance on cryptography. The immutability of data stands out as a key feature of blockchain technology. Through the utilization of distributed ledgers and cryptographic methods, information stored on a blockchain becomes permanently secured and resistant to changes over time. This inherent quality makes it exceedingly challenging </w:t>
+      </w:r>
+      <w:proofErr w:type="gramStart"/>
+      <w:r>
+        <w:t>for malicious</w:t>
+      </w:r>
+      <w:proofErr w:type="gramEnd"/>
+      <w:r>
+        <w:t xml:space="preserve"> entities to tamper with data on the blockchain or manipulate transaction histories. The immutability aspect also contributes to </w:t>
+      </w:r>
+      <w:proofErr w:type="gramStart"/>
+      <w:r>
+        <w:t>enhanced</w:t>
+      </w:r>
+      <w:proofErr w:type="gramEnd"/>
+      <w:r>
+        <w:t xml:space="preserve"> traceability within a supply chain, as all data remains unalterable and can be easily traced back to its origin. This, in turn, fosters increased trust among various parties in the supply chain and simplifies the task for companies to uphold accountability.</w:t>
       </w:r>
     </w:p>
     <w:p/>
@@ -883,7 +923,15 @@
         <w:t>record</w:t>
       </w:r>
       <w:r>
-        <w:t xml:space="preserve"> of every transaction within the supply chain. This capability enables the easy tracking of products from their source to their final destination, enhancing accountability and minimizing the likelihood of fraudulent activities. Additionally, it promotes increased transparency throughout the supply chain, enabling companies to monitor products and assess performance in real-time. As a result, trust between partners within the supply chain can be bolstered.</w:t>
+        <w:t xml:space="preserve"> of every transaction within the supply chain. This capability enables the easy tracking of products from their source to their final destination, enhancing accountability and minimizing the likelihood of fraudulent activities. Additionally, it promotes increased transparency throughout the supply chain, enabling companies to monitor products and assess performance in real-time. As a result, trust between partners within the supply chain </w:t>
+      </w:r>
+      <w:proofErr w:type="gramStart"/>
+      <w:r>
+        <w:t>can be bolstered</w:t>
+      </w:r>
+      <w:proofErr w:type="gramEnd"/>
+      <w:r>
+        <w:t>.</w:t>
       </w:r>
     </w:p>
     <w:p>
@@ -908,7 +956,15 @@
       </w:r>
       <w:r>
         <w:lastRenderedPageBreak/>
-        <w:t>planning phases to the manufacturing, delivery, and even the product return process. Taking the automotive industry as an example, substantial cost savings can be achieved by reducing the expenses associated with inventory tracking. Currently, this involves manual tasks like checking stock availability and updating records manually. Blockchain facilitates the automation of these processes, diminishing associated administrative burdens.</w:t>
+        <w:t xml:space="preserve">planning phases to the manufacturing, delivery, and even the product return process. Taking the automotive industry as an example, substantial cost savings </w:t>
+      </w:r>
+      <w:proofErr w:type="gramStart"/>
+      <w:r>
+        <w:t>can be achieved</w:t>
+      </w:r>
+      <w:proofErr w:type="gramEnd"/>
+      <w:r>
+        <w:t xml:space="preserve"> by reducing the expenses associated with inventory tracking. Currently, this involves manual tasks like checking stock availability and updating records manually. Blockchain facilitates the automation of these processes, diminishing associated administrative burdens.</w:t>
       </w:r>
     </w:p>
     <w:p/>
@@ -1009,16 +1065,7 @@
         <w:t xml:space="preserve"> conducted a survey </w:t>
       </w:r>
       <w:r>
-        <w:t xml:space="preserve">and found out that 63% </w:t>
-      </w:r>
-      <w:r>
-        <w:t>of Americans said they would pay up to a third more for products that are responsibly</w:t>
-      </w:r>
-      <w:r>
-        <w:t xml:space="preserve"> made and transparently sourced, and 94% </w:t>
-      </w:r>
-      <w:r>
-        <w:t>of consumers surveyed said they would be more loyal to a brand that offers complete transparency.</w:t>
+        <w:t>and found out that 63% of Americans said they would pay up to a third more for products that are responsibly made and transparently sourced, and 94% of consumers surveyed said they would be more loyal to a brand that offers complete transparency.</w:t>
       </w:r>
     </w:p>
     <w:p>
@@ -1031,7 +1078,15 @@
     </w:p>
     <w:p>
       <w:r>
-        <w:t>Investors have shown interest in blockchain supply chain solutions, recognizing the technology's capacity to address issues such as counterfeiting, fraud, and inefficiencies in traditional supply chain processes. Companies offering innovative blockchain solutions for supply chain management have attracted investment, reflecting a belief in the long-term potential and scalability of such technologies. However, like any emerging technology, there are challenges and uncertainties, and investor perceptions may vary based on factors such as regulatory developments, technology maturity, and market adoption.</w:t>
+        <w:t xml:space="preserve">Investors have shown interest in </w:t>
+      </w:r>
+      <w:proofErr w:type="gramStart"/>
+      <w:r>
+        <w:t>blockchain supply chain solutions</w:t>
+      </w:r>
+      <w:proofErr w:type="gramEnd"/>
+      <w:r>
+        <w:t>, recognizing the technology's capacity to address issues such as counterfeiting, fraud, and inefficiencies in traditional supply chain processes. Companies offering innovative blockchain solutions for supply chain management have attracted investment, reflecting a belief in the long-term potential and scalability of such technologies. However, like any emerging technology, there are challenges and uncertainties, and investor perceptions may vary based on factors such as regulatory developments, technology maturity, and market adoption.</w:t>
       </w:r>
     </w:p>
     <w:p>
@@ -1056,7 +1111,15 @@
     </w:p>
     <w:p>
       <w:r>
-        <w:t>The Blockchain Supply Chain Market size is expected to grow from USD 0.56 billion in 2023 to USD 4.21 billion by 2028, at a CAGR of 49.87% during t</w:t>
+        <w:t xml:space="preserve">The Blockchain Supply Chain Market size is expected to grow from USD 0.56 billion in 2023 to USD 4.21 </w:t>
+      </w:r>
+      <w:proofErr w:type="gramStart"/>
+      <w:r>
+        <w:t>billion</w:t>
+      </w:r>
+      <w:proofErr w:type="gramEnd"/>
+      <w:r>
+        <w:t xml:space="preserve"> by 2028, at a CAGR of 49.87% during t</w:t>
       </w:r>
       <w:r>
         <w:t xml:space="preserve">he forecast period (2023-2028) </w:t>
@@ -1133,7 +1196,15 @@
         <w:t xml:space="preserve">: </w:t>
       </w:r>
       <w:r>
-        <w:t>Approximately 40% of the estimated USD 600 billion global counterfeit fashion industry is attributed to fake sneakers</w:t>
+        <w:t xml:space="preserve">Approximately 40% of the estimated USD 600 </w:t>
+      </w:r>
+      <w:proofErr w:type="gramStart"/>
+      <w:r>
+        <w:t>billion</w:t>
+      </w:r>
+      <w:proofErr w:type="gramEnd"/>
+      <w:r>
+        <w:t xml:space="preserve"> global counterfeit fashion industry is attributed to fake sneakers</w:t>
       </w:r>
       <w:r>
         <w:t>. Conventional methods employed by manufacturers to ensure authenticity, such as seals and certificates, are susceptible to counterfeiting themselves. However, retailers are now starting to integrate blockchain technology as a solution to address the issue of counterfeiting in the industry</w:t>
@@ -1173,7 +1244,15 @@
       </w:r>
       <w:r>
         <w:lastRenderedPageBreak/>
-        <w:t>used vehicle market, contributing positively to the overall growth of the market. Additionally, the increasing demand for refurbished vehicles stands as another influential factor propelling the advancement of the blockchain supply chain market.</w:t>
+        <w:t xml:space="preserve">used vehicle market, contributing positively to the overall growth of the market. Additionally, the increasing demand for refurbished vehicles stands as another influential factor propelling the advancement of the </w:t>
+      </w:r>
+      <w:proofErr w:type="gramStart"/>
+      <w:r>
+        <w:t>blockchain supply chain market</w:t>
+      </w:r>
+      <w:proofErr w:type="gramEnd"/>
+      <w:r>
+        <w:t>.</w:t>
       </w:r>
     </w:p>
     <w:p>
@@ -1232,12 +1311,26 @@
         <w:rPr>
           <w:b/>
         </w:rPr>
-        <w:t>from Banca Patrimoni Sella &amp; C. and European Innovation Council</w:t>
-      </w:r>
+        <w:t xml:space="preserve">from Banca </w:t>
+      </w:r>
+      <w:proofErr w:type="spellStart"/>
       <w:r>
         <w:rPr>
           <w:b/>
         </w:rPr>
+        <w:t>Patrimoni</w:t>
+      </w:r>
+      <w:proofErr w:type="spellEnd"/>
+      <w:r>
+        <w:rPr>
+          <w:b/>
+        </w:rPr>
+        <w:t xml:space="preserve"> Sella &amp; C. and European Innovation Council</w:t>
+      </w:r>
+      <w:r>
+        <w:rPr>
+          <w:b/>
+        </w:rPr>
         <w:t xml:space="preserve"> (1 May 2022)</w:t>
       </w:r>
       <w:r>
@@ -1249,7 +1342,31 @@
         <w:pStyle w:val="ListParagraph"/>
       </w:pPr>
       <w:r>
-        <w:t>Connecting Food offers digital solutions aimed at establishing transparency in the food supply chain, spanning from the origin to consumption. They serve major European grocery retailers and food brands. Among their offerings is LiveAudit, a continuous digital audit system ensuring compliance with product criteria (e.g., organic or GMO-free status) before recording on the blockchain. LiveEthic employs smart contracts to reward farmers based on their participation and the quality of their produce. Additionally, their smartphone app enables consumers to scan QR codes, accessing comprehensive information on the food supply chain and audit outcomes, fostering brand credibility and consumer trust.</w:t>
+        <w:t xml:space="preserve">Connecting Food offers digital solutions aimed at establishing transparency in the food supply chain, spanning from the origin to consumption. They serve major European grocery retailers and food brands. Among their offerings is </w:t>
+      </w:r>
+      <w:proofErr w:type="spellStart"/>
+      <w:r>
+        <w:t>LiveAudit</w:t>
+      </w:r>
+      <w:proofErr w:type="spellEnd"/>
+      <w:r>
+        <w:t xml:space="preserve">, a continuous digital </w:t>
+      </w:r>
+      <w:proofErr w:type="spellStart"/>
+      <w:r>
+        <w:t>audit</w:t>
+      </w:r>
+      <w:proofErr w:type="spellEnd"/>
+      <w:r>
+        <w:t xml:space="preserve"> system ensuring compliance with product criteria (e.g., organic or GMO-free status) before recording on the blockchain. </w:t>
+      </w:r>
+      <w:proofErr w:type="spellStart"/>
+      <w:r>
+        <w:t>LiveEthic</w:t>
+      </w:r>
+      <w:proofErr w:type="spellEnd"/>
+      <w:r>
+        <w:t xml:space="preserve"> employs smart contracts to reward farmers based on their participation and the quality of their produce. Additionally, their smartphone app enables consumers to scan QR codes, accessing comprehensive information on the food supply chain and audit outcomes, fostering brand credibility and consumer trust.</w:t>
       </w:r>
     </w:p>
     <w:p>
@@ -1307,9 +1424,11 @@
       <w:r>
         <w:t xml:space="preserve">Provenance is establishing a </w:t>
       </w:r>
+      <w:proofErr w:type="gramStart"/>
       <w:r>
         <w:t>ground-breaking</w:t>
       </w:r>
+      <w:proofErr w:type="gramEnd"/>
       <w:r>
         <w:t xml:space="preserve"> global benchmark for consumer </w:t>
       </w:r>
@@ -1335,7 +1454,15 @@
         <w:t xml:space="preserve"> Businesses can leverage provenance’s </w:t>
       </w:r>
       <w:r>
-        <w:t>platform to showcase transparency regarding their impact, spanning from product discovery to checkout. This empowers them to achieve their sustainability goals and secure their market share for the future.</w:t>
+        <w:t xml:space="preserve">platform to </w:t>
+      </w:r>
+      <w:proofErr w:type="gramStart"/>
+      <w:r>
+        <w:t>showcase</w:t>
+      </w:r>
+      <w:proofErr w:type="gramEnd"/>
+      <w:r>
+        <w:t xml:space="preserve"> transparency regarding their impact, spanning from product discovery to checkout. This empowers them to achieve their sustainability goals and secure their market share for the future.</w:t>
       </w:r>
     </w:p>
     <w:p>
@@ -1378,11 +1505,35 @@
         <w:t>)</w:t>
       </w:r>
       <w:r>
-        <w:t xml:space="preserve">, Chronicled's platform utilizes NFC and blockchain technologies to establish an open, decentralized, and permanent public record for the authenticity and ownership of consumer products. This information is easily accessible through </w:t>
+        <w:t xml:space="preserve">, </w:t>
+      </w:r>
+      <w:proofErr w:type="spellStart"/>
+      <w:r>
+        <w:t>Chronicled's</w:t>
+      </w:r>
+      <w:proofErr w:type="spellEnd"/>
+      <w:r>
+        <w:t xml:space="preserve"> platform utilizes NFC and blockchain technologies to establish an open, decentralized, and permanent public record for the authenticity and ownership of consumer products. This information is easily accessible through </w:t>
       </w:r>
       <w:r>
         <w:lastRenderedPageBreak/>
-        <w:t>the company's mobile consumer app. Chronicled has plans to transition its registries onto blockchain-hosted systems within the next 12-36 months, aiming for completion by 2019. Additionally, the company provides Temptracker for temperature monitoring and CryptoSeal, offering cryptographic identity, sealing, and provenance solutions for products and packaging.</w:t>
+        <w:t xml:space="preserve">the company's mobile consumer app. Chronicled has plans to transition its registries onto blockchain-hosted systems within the next 12-36 months, aiming for completion by 2019. Additionally, the company provides </w:t>
+      </w:r>
+      <w:proofErr w:type="spellStart"/>
+      <w:r>
+        <w:t>Temptracker</w:t>
+      </w:r>
+      <w:proofErr w:type="spellEnd"/>
+      <w:r>
+        <w:t xml:space="preserve"> for temperature monitoring and </w:t>
+      </w:r>
+      <w:proofErr w:type="spellStart"/>
+      <w:r>
+        <w:t>CryptoSeal</w:t>
+      </w:r>
+      <w:proofErr w:type="spellEnd"/>
+      <w:r>
+        <w:t>, offering cryptographic identity, sealing, and provenance solutions for products and packaging.</w:t>
       </w:r>
     </w:p>
     <w:p>
@@ -1408,13 +1559,41 @@
         <w:rPr>
           <w:b/>
         </w:rPr>
-        <w:t>Castle Island Ventures, Kleiner Perkins</w:t>
-      </w:r>
+        <w:t xml:space="preserve">Castle Island Ventures, </w:t>
+      </w:r>
+      <w:proofErr w:type="spellStart"/>
       <w:r>
         <w:rPr>
           <w:b/>
         </w:rPr>
-        <w:t xml:space="preserve"> and others ( 05 Dec 2023).</w:t>
+        <w:t>Kleiner</w:t>
+      </w:r>
+      <w:proofErr w:type="spellEnd"/>
+      <w:r>
+        <w:rPr>
+          <w:b/>
+        </w:rPr>
+        <w:t xml:space="preserve"> Perkins</w:t>
+      </w:r>
+      <w:r>
+        <w:rPr>
+          <w:b/>
+        </w:rPr>
+        <w:t xml:space="preserve"> and others </w:t>
+      </w:r>
+      <w:proofErr w:type="gramStart"/>
+      <w:r>
+        <w:rPr>
+          <w:b/>
+        </w:rPr>
+        <w:t>( 05</w:t>
+      </w:r>
+      <w:proofErr w:type="gramEnd"/>
+      <w:r>
+        <w:rPr>
+          <w:b/>
+        </w:rPr>
+        <w:t xml:space="preserve"> Dec 2023).</w:t>
       </w:r>
     </w:p>
     <w:p>
@@ -1422,7 +1601,31 @@
         <w:pStyle w:val="ListParagraph"/>
       </w:pPr>
       <w:r>
-        <w:t>The company specializes in providing security tags based on diamonds, ensuring they are unclonable. Their solution offers a robust and uncompromisable tracking system for authenticating hardware, utilizing blockchain technology. The Diamond Unclonable Security Tag (DUST) involves an invisible layer of minuscule diamonds, enabling manufacturers and enterprises to integrate high-security authentication with comprehensive lifecycle tracking down to the individual component level. The company provides an optical scanner and cloud-based infrastructure, offering an interface for object identity and provenance.</w:t>
+        <w:t xml:space="preserve">The company specializes in providing security tags based on diamonds, ensuring they are </w:t>
+      </w:r>
+      <w:proofErr w:type="spellStart"/>
+      <w:r>
+        <w:t>unclonable</w:t>
+      </w:r>
+      <w:proofErr w:type="spellEnd"/>
+      <w:r>
+        <w:t xml:space="preserve">. Their solution offers a robust and </w:t>
+      </w:r>
+      <w:proofErr w:type="spellStart"/>
+      <w:r>
+        <w:t>uncompromisable</w:t>
+      </w:r>
+      <w:proofErr w:type="spellEnd"/>
+      <w:r>
+        <w:t xml:space="preserve"> tracking system for authenticating hardware, utilizing blockchain technology. The Diamond </w:t>
+      </w:r>
+      <w:proofErr w:type="spellStart"/>
+      <w:r>
+        <w:t>Unclonable</w:t>
+      </w:r>
+      <w:proofErr w:type="spellEnd"/>
+      <w:r>
+        <w:t xml:space="preserve"> Security Tag (DUST) involves an invisible layer of minuscule diamonds, enabling manufacturers and enterprises to integrate high-security authentication with comprehensive lifecycle tracking down to the individual component level. The company provides an optical scanner and cloud-based infrastructure, offering an interface for object identity and provenance.</w:t>
       </w:r>
     </w:p>
     <w:p>
@@ -1451,57 +1654,63 @@
         </w:numPr>
       </w:pPr>
       <w:r>
-        <w:t>IBM</w:t>
-      </w:r>
-    </w:p>
-    <w:p>
-      <w:r>
-        <w:t xml:space="preserve">In the corporate realm, the success of blockchain </w:t>
-      </w:r>
-      <w:r>
-        <w:t>reli</w:t>
-      </w:r>
-      <w:r>
-        <w:t xml:space="preserve">es on the development and expansion of </w:t>
-      </w:r>
-      <w:r>
-        <w:t xml:space="preserve">business networks. </w:t>
-      </w:r>
-      <w:r>
-        <w:t>IBM has</w:t>
-      </w:r>
-      <w:r>
-        <w:t xml:space="preserve"> been at the forefront of this effort, pioneering the establishment of various emerging networks such as IBM Food Trust™ and TradeLens. While these blockchain networks are still in their early stages, they exhibit significant potential, presenting numerous opportunities to address use cases that are </w:t>
-      </w:r>
-      <w:r>
-        <w:t>poised for enterprise adoption (IBM 2019).</w:t>
-      </w:r>
-    </w:p>
-    <w:p>
-      <w:r>
-        <w:t>Recognizing th</w:t>
-      </w:r>
-      <w:r>
-        <w:t>e potential in collaboration, IBM</w:t>
-      </w:r>
-      <w:r>
-        <w:t xml:space="preserve"> advocate</w:t>
-      </w:r>
-      <w:r>
-        <w:t>s</w:t>
-      </w:r>
-      <w:r>
-        <w:t xml:space="preserve"> for a winning strategy wherein corporations join forces with startups. To implement this strategy, </w:t>
-      </w:r>
-      <w:r>
-        <w:t>IBM is systematically partnering with some of the best startups in the world through the new IBM</w:t>
-      </w:r>
-      <w:r>
-        <w:t xml:space="preserve"> Blockchain Accelerator program. Through this initiative, IBM</w:t>
-      </w:r>
-      <w:r>
-        <w:t xml:space="preserve"> aim to assist companies with proven traction in scaling their blockchain business networks. If executed successfully, the collective opportunity is immense – according to the World Trade Organization, blockchain has the potential to create economic value exceeding $3 trillion USD by the year 2030.</w:t>
-      </w:r>
+        <w:t>Walmart</w:t>
+      </w:r>
+    </w:p>
+    <w:p>
+      <w:r>
+        <w:rPr>
+          <w:lang w:val="en-GB"/>
+        </w:rPr>
+        <w:t>Walmart is a multinational retail company that operates in both the retail and wholesale sectors. As of January 2023, Walmart is the world's largest retailer, with 10,623 stores and 380 distribution facilities in 27 countries. In February 2023, Walmart announced that its FY2023 total revenue was $611.3 billion.</w:t>
+      </w:r>
+    </w:p>
+    <w:p>
+      <w:r>
+        <w:rPr>
+          <w:lang w:val="en-GB"/>
+        </w:rPr>
+        <w:t xml:space="preserve">Walmart Canada announced a $3.5 billion investment in blockchain, AI, and </w:t>
+      </w:r>
+      <w:proofErr w:type="spellStart"/>
+      <w:r>
+        <w:rPr>
+          <w:lang w:val="en-GB"/>
+        </w:rPr>
+        <w:t>IoT</w:t>
+      </w:r>
+      <w:proofErr w:type="spellEnd"/>
+      <w:r>
+        <w:rPr>
+          <w:lang w:val="en-GB"/>
+        </w:rPr>
+        <w:t xml:space="preserve"> over the next five years. The investment is part of a digital transformation plan that includes developing smarter stores and distribution </w:t>
+      </w:r>
+      <w:proofErr w:type="spellStart"/>
+      <w:r>
+        <w:rPr>
+          <w:lang w:val="en-GB"/>
+        </w:rPr>
+        <w:t>centers</w:t>
+      </w:r>
+      <w:proofErr w:type="spellEnd"/>
+      <w:r>
+        <w:rPr>
+          <w:lang w:val="en-GB"/>
+        </w:rPr>
+        <w:t>, and partnering with local tech companies</w:t>
+      </w:r>
+      <w:proofErr w:type="gramStart"/>
+      <w:r>
+        <w:rPr>
+          <w:lang w:val="en-GB"/>
+        </w:rPr>
+        <w:t>.</w:t>
+      </w:r>
+      <w:r>
+        <w:t>.</w:t>
+      </w:r>
+      <w:proofErr w:type="gramEnd"/>
     </w:p>
     <w:p>
       <w:pPr>
@@ -1512,35 +1721,77 @@
         </w:numPr>
       </w:pPr>
       <w:r>
-        <w:t>Microsoft Corporation</w:t>
-      </w:r>
-    </w:p>
-    <w:p>
-      <w:r>
-        <w:t>Microsoft has been actively involved in the blockchain space, including applications in supply chain management. Microsoft Azure, the cloud computing platform offered by Microsoft, provides various tools and services for building, deploying, and ma</w:t>
-      </w:r>
-      <w:r>
-        <w:t>naging blockchain applications.</w:t>
-      </w:r>
-    </w:p>
-    <w:p>
+        <w:t>Provenance</w:t>
+      </w:r>
+    </w:p>
+    <w:p>
+      <w:r>
+        <w:t>Provenance is a technology company u</w:t>
+      </w:r>
+      <w:r>
+        <w:t>tilis</w:t>
+      </w:r>
+      <w:r>
+        <w:t xml:space="preserve">ing blockchain to enhance transparency in supply chains, with a particular focus on industries like food and fashion. The platform leverages blockchain technology to create an immutable ledger, recording the journey of products through the supply chain. It emphasizes supply chain transparency, allowing businesses to share and consumers to verify information about the origin, production, and ethical practices associated with products. Provenance engages consumers by providing easy access to detailed product information through features like QR codes. The company collaborates with brands and organizations to implement its technology, promoting sustainability and ethical sourcing in various industries. Provenance is a technology company utilizing blockchain to enhance transparency in supply chains, with a particular focus on </w:t>
+      </w:r>
       <w:r>
         <w:lastRenderedPageBreak/>
-        <w:t>One of the notable initiatives is the Azure Blockchain Service, which enables users to deploy, manage, and govern blockchain networks. This service supports multiple blockchain protocols, and users can choose the one tha</w:t>
-      </w:r>
-      <w:r>
-        <w:t>t best fits their requirements.</w:t>
-      </w:r>
-    </w:p>
-    <w:p>
-      <w:r>
-        <w:t>In terms of supply chain applications, Microsoft has been working on solutions that leverage blockchain technology to enhance transparency, traceability, and efficiency in supply chain processes. These solutions aim to address challenges such as counterfeit goods, provenance tracking, and the overall optimization of supply chain operations</w:t>
-      </w:r>
-      <w:r>
-        <w:t xml:space="preserve"> (Microsoft 2022)</w:t>
-      </w:r>
-      <w:r>
-        <w:t>.</w:t>
+        <w:t>industries like food and fashion. The platform leverages blockchain technology to create an immutable ledger, recording the journey of products through the supply chain. It emphasizes supply chain transparency, allowing businesses to share and consumers to verify information about the origin, production, and ethical practices associated with products. Provenance engages consumers by providing easy access to detailed product information through features like QR codes. The company collaborates with brands and organizations to implement its technology, promoting sustainability and ethical sourcing in various industries.</w:t>
+      </w:r>
+    </w:p>
+    <w:p>
+      <w:r>
+        <w:t xml:space="preserve">Provenance raised $5 million in Series </w:t>
+      </w:r>
+      <w:proofErr w:type="gramStart"/>
+      <w:r>
+        <w:t>A</w:t>
+      </w:r>
+      <w:proofErr w:type="gramEnd"/>
+      <w:r>
+        <w:t xml:space="preserve"> round. The round included 10 investors, including Angel Academe, Working Capital, Digital Currency Group, Nordic Eye, </w:t>
+      </w:r>
+      <w:proofErr w:type="spellStart"/>
+      <w:r>
+        <w:t>Brandtech</w:t>
+      </w:r>
+      <w:proofErr w:type="spellEnd"/>
+      <w:r>
+        <w:t xml:space="preserve"> Group, </w:t>
+      </w:r>
+      <w:proofErr w:type="spellStart"/>
+      <w:r>
+        <w:t>WakeUp</w:t>
+      </w:r>
+      <w:proofErr w:type="spellEnd"/>
+      <w:r>
+        <w:t xml:space="preserve"> Capital, and The Index Project.</w:t>
+      </w:r>
+    </w:p>
+    <w:p>
+      <w:r>
+        <w:t xml:space="preserve">In </w:t>
+      </w:r>
+      <w:proofErr w:type="gramStart"/>
+      <w:r>
+        <w:t>march</w:t>
+      </w:r>
+      <w:proofErr w:type="gramEnd"/>
+      <w:r>
+        <w:t xml:space="preserve"> 2023, Provenance Blockchain Foundation has announced a $50 million grant program for blockchain developers to support the development of regulated financial services on blockchain.</w:t>
+      </w:r>
+    </w:p>
+    <w:p>
+      <w:r>
+        <w:t xml:space="preserve">GANNI </w:t>
+      </w:r>
+      <w:proofErr w:type="gramStart"/>
+      <w:r>
+        <w:t>partnered</w:t>
+      </w:r>
+      <w:proofErr w:type="gramEnd"/>
+      <w:r>
+        <w:t xml:space="preserve"> with Provenance, a transparency technology solution provider. The partnership allows GANNI to be transparent about the environmental impact of their clothing and the people who make them.</w:t>
       </w:r>
     </w:p>
     <w:p>
@@ -1552,36 +1803,28 @@
         </w:numPr>
       </w:pPr>
       <w:r>
-        <w:t>Oracle</w:t>
-      </w:r>
-    </w:p>
-    <w:p>
-      <w:r>
-        <w:t>Oracle strategically introduced the Oracle Blockchain Platform Enterprise Edition (OBP EE), marking a pivotal moment that solidified its position as a key player in the blockchain supply chain industry. Leveraging its deep expertise in enterprise solutions, Oracle unveiled OBP EE to address the growing demand for scalable, secure, and seamlessly integrated blockchain technology. The platform's introduction was accompanied by a clear vision to revolutionize supply chain management, offering organizations advanced tools to build, deploy, and manage blockchain networks efficiently. OBP EE's emphasis on scalability and integration with existing enterprise systems positioned Oracle as a trailblazer in facilitating the adoption of blockchain within the complex landscape of supply chain operations. Through strategic initiatives and the continuous evolution of its blockchain solutions, Oracle has played a significant role in shaping the industry and empowering businesses with transformative capabilities for transparency and efficiency in supply chain processes.</w:t>
-      </w:r>
-    </w:p>
-    <w:p>
-      <w:pPr>
-        <w:pStyle w:val="Heading2"/>
-        <w:numPr>
-          <w:ilvl w:val="0"/>
-          <w:numId w:val="13"/>
-        </w:numPr>
-      </w:pPr>
-      <w:r>
         <w:t>Amazon</w:t>
       </w:r>
     </w:p>
     <w:p>
       <w:r>
-        <w:t>Amazon has introduced a new initiative called the Counterfeit Crimes Unit, with a specific focus on prosecuting counterfeiters attempting to introduce fraudulent products into its supply chain. The primary goal is to safeguard the Amazon store from instances of counterfeiting. In 2019, Amazon committed an investment of close to USD 500 million to combat abuse and fraud, particularly counterfeit activities. These efforts successfully thwarted almost 2.5 million suspected fake accounts, preventing any of their products from being</w:t>
-      </w:r>
-      <w:bookmarkStart w:id="0" w:name="_GoBack"/>
-      <w:bookmarkEnd w:id="0"/>
-      <w:r>
-        <w:t xml:space="preserve"> made available for sale. The establishment of this unit enables the company to effectively pursue legal action through civil lawsuits against alleged offenders, assist law enforcement authorities, and collaborate closely with brands in both independent and joint investigations.</w:t>
-      </w:r>
-    </w:p>
+        <w:t xml:space="preserve">Amazon has introduced a new initiative called the Counterfeit Crimes Unit, with a specific focus on prosecuting counterfeiters attempting to introduce fraudulent products into its supply chain. The primary goal is to safeguard the Amazon store from instances of counterfeiting. In 2019, Amazon committed an investment of close to USD 500 million to combat abuse and fraud, particularly counterfeit activities. These efforts successfully thwarted almost 2.5 million suspected fake accounts, preventing any of their products from </w:t>
+      </w:r>
+      <w:proofErr w:type="gramStart"/>
+      <w:r>
+        <w:t>being made</w:t>
+      </w:r>
+      <w:proofErr w:type="gramEnd"/>
+      <w:r>
+        <w:t xml:space="preserve"> available for sale. The establishment of this unit enables the company to effectively pursue legal action through civil lawsuits against alleged offenders, assist law enforcement authorities, and collaborate closely with brands in both independent and joint investigations.</w:t>
+      </w:r>
+    </w:p>
+    <w:p/>
+    <w:p/>
+    <w:p/>
+    <w:p/>
+    <w:p/>
+    <w:p/>
     <w:p/>
     <w:p/>
     <w:p/>
@@ -1604,7 +1847,6 @@
           <w:szCs w:val="32"/>
           <w:u w:val="single"/>
         </w:rPr>
-        <w:lastRenderedPageBreak/>
         <w:t>References:</w:t>
       </w:r>
     </w:p>
@@ -1682,215 +1924,12 @@
     </w:p>
     <w:p>
       <w:pPr>
-        <w:pStyle w:val="ListParagraph"/>
-        <w:numPr>
-          <w:ilvl w:val="0"/>
-          <w:numId w:val="9"/>
-        </w:numPr>
         <w:rPr>
           <w:color w:val="000000" w:themeColor="text1"/>
-          <w:szCs w:val="32"/>
-        </w:rPr>
-      </w:pPr>
-      <w:r>
-        <w:t>World Trade Organization</w:t>
-      </w:r>
-      <w:r>
-        <w:t xml:space="preserve">(2018). </w:t>
-      </w:r>
-      <w:r>
-        <w:t>Available at</w:t>
-      </w:r>
-      <w:r>
-        <w:t>:</w:t>
-      </w:r>
-      <w:r>
-        <w:rPr>
-          <w:color w:val="000000" w:themeColor="text1"/>
-          <w:szCs w:val="32"/>
-        </w:rPr>
-        <w:t xml:space="preserve"> </w:t>
-      </w:r>
-      <w:hyperlink r:id="rId7" w:history="1">
-        <w:r>
-          <w:rPr>
-            <w:rStyle w:val="Hyperlink"/>
-            <w:szCs w:val="32"/>
-          </w:rPr>
-          <w:t>https://cointelegraph.com/news/report-blockchain-deployment-could-add-3-trillion-in-international-trade-by-2030</w:t>
-        </w:r>
-      </w:hyperlink>
-      <w:r>
-        <w:rPr>
-          <w:color w:val="000000" w:themeColor="text1"/>
-          <w:szCs w:val="32"/>
-        </w:rPr>
-        <w:t>. (Accessed: 31 Dec 2023).</w:t>
-      </w:r>
-    </w:p>
-    <w:p>
-      <w:pPr>
-        <w:pStyle w:val="ListParagraph"/>
-        <w:numPr>
-          <w:ilvl w:val="0"/>
-          <w:numId w:val="9"/>
-        </w:numPr>
-        <w:rPr>
-          <w:color w:val="000000" w:themeColor="text1"/>
-          <w:szCs w:val="32"/>
-        </w:rPr>
-      </w:pPr>
-      <w:r>
-        <w:rPr>
-          <w:color w:val="000000" w:themeColor="text1"/>
-          <w:szCs w:val="32"/>
-        </w:rPr>
-        <w:t xml:space="preserve">Food &amp; Health Survey, International Food Information Council”, Fall </w:t>
-      </w:r>
-      <w:r>
-        <w:rPr>
-          <w:color w:val="000000" w:themeColor="text1"/>
-          <w:szCs w:val="32"/>
-        </w:rPr>
-        <w:t xml:space="preserve">2019. </w:t>
-      </w:r>
-      <w:r>
-        <w:rPr>
-          <w:color w:val="000000" w:themeColor="text1"/>
-          <w:szCs w:val="32"/>
-        </w:rPr>
-        <w:t>Available at</w:t>
-      </w:r>
-      <w:r>
-        <w:rPr>
-          <w:color w:val="000000" w:themeColor="text1"/>
-          <w:szCs w:val="32"/>
-        </w:rPr>
-        <w:t>:</w:t>
-      </w:r>
-      <w:r>
-        <w:rPr>
-          <w:color w:val="000000" w:themeColor="text1"/>
-          <w:szCs w:val="32"/>
-        </w:rPr>
-        <w:t xml:space="preserve"> </w:t>
-      </w:r>
-      <w:hyperlink r:id="rId8" w:history="1">
-        <w:r>
-          <w:rPr>
-            <w:rStyle w:val="Hyperlink"/>
-            <w:szCs w:val="32"/>
-          </w:rPr>
-          <w:t>https://foodinsight.org/wp-content/uploads/2019/05/IFIC-Foundation-2019-Food-and-Health-Report-FINAL.pdf</w:t>
-        </w:r>
-      </w:hyperlink>
-      <w:r>
-        <w:rPr>
-          <w:color w:val="000000" w:themeColor="text1"/>
-          <w:szCs w:val="32"/>
-        </w:rPr>
-        <w:t xml:space="preserve"> (Accessed: 31 Dec 2023).</w:t>
-      </w:r>
-    </w:p>
-    <w:p>
-      <w:pPr>
-        <w:pStyle w:val="ListParagraph"/>
-        <w:numPr>
-          <w:ilvl w:val="0"/>
-          <w:numId w:val="9"/>
-        </w:numPr>
-        <w:rPr>
-          <w:color w:val="000000" w:themeColor="text1"/>
-          <w:szCs w:val="32"/>
-        </w:rPr>
-      </w:pPr>
-      <w:r>
-        <w:rPr>
-          <w:color w:val="000000" w:themeColor="text1"/>
-          <w:szCs w:val="32"/>
-        </w:rPr>
-        <w:t xml:space="preserve">IBM </w:t>
-      </w:r>
-      <w:r>
-        <w:rPr>
-          <w:color w:val="000000" w:themeColor="text1"/>
-          <w:szCs w:val="32"/>
-        </w:rPr>
-        <w:t>10 startups in the next wave of enterprise blockchain business networks</w:t>
-      </w:r>
-      <w:r>
-        <w:rPr>
-          <w:color w:val="000000" w:themeColor="text1"/>
-          <w:szCs w:val="32"/>
-        </w:rPr>
-        <w:t xml:space="preserve"> (2019)</w:t>
-      </w:r>
-      <w:r>
-        <w:rPr>
-          <w:color w:val="000000" w:themeColor="text1"/>
-          <w:szCs w:val="32"/>
-        </w:rPr>
-        <w:t xml:space="preserve">. Available at: </w:t>
-      </w:r>
-      <w:hyperlink r:id="rId9" w:history="1">
-        <w:r>
-          <w:rPr>
-            <w:rStyle w:val="Hyperlink"/>
-            <w:szCs w:val="32"/>
-          </w:rPr>
-          <w:t>https://www.ibm.com/blog/10-startups-in-the-next-wave-of-enterprise-blockchain-business-networks</w:t>
-        </w:r>
-      </w:hyperlink>
-      <w:r>
-        <w:rPr>
-          <w:color w:val="000000" w:themeColor="text1"/>
-          <w:szCs w:val="32"/>
-        </w:rPr>
-        <w:t>. (Accessed: 29 Dec 2023).</w:t>
-      </w:r>
-    </w:p>
-    <w:p>
-      <w:pPr>
-        <w:pStyle w:val="ListParagraph"/>
-        <w:numPr>
-          <w:ilvl w:val="0"/>
-          <w:numId w:val="9"/>
-        </w:numPr>
-        <w:rPr>
-          <w:color w:val="000000" w:themeColor="text1"/>
-          <w:szCs w:val="32"/>
-        </w:rPr>
-      </w:pPr>
-      <w:r>
-        <w:rPr>
-          <w:color w:val="000000" w:themeColor="text1"/>
-          <w:szCs w:val="32"/>
-        </w:rPr>
-        <w:t xml:space="preserve">Microsoft Supply chain Platform (2022). Available at: </w:t>
-      </w:r>
-      <w:hyperlink r:id="rId10" w:history="1">
-        <w:r>
-          <w:rPr>
-            <w:rStyle w:val="Hyperlink"/>
-            <w:szCs w:val="32"/>
-          </w:rPr>
-          <w:t>https://blogs.microsoft.com/blog/2022/11/14/introducing-the-microsoft-supply-chain-platform-a-new-approach-to-designing-supply-chains-for-agility-automation-and-sustainability</w:t>
-        </w:r>
-      </w:hyperlink>
-      <w:r>
-        <w:rPr>
-          <w:color w:val="000000" w:themeColor="text1"/>
-          <w:szCs w:val="32"/>
-        </w:rPr>
-        <w:t>. (Accessed: 31 Dec 2023).</w:t>
-      </w:r>
-    </w:p>
-    <w:p>
-      <w:pPr>
-        <w:rPr>
-          <w:color w:val="000000" w:themeColor="text1"/>
-        </w:rPr>
-      </w:pPr>
+        </w:rPr>
+      </w:pPr>
+      <w:bookmarkStart w:id="0" w:name="_GoBack"/>
+      <w:bookmarkEnd w:id="0"/>
     </w:p>
     <w:p>
       <w:pPr>
@@ -3785,7 +3824,6 @@
   <w:style w:type="character" w:default="1" w:styleId="DefaultParagraphFont">
     <w:name w:val="Default Paragraph Font"/>
     <w:uiPriority w:val="1"/>
-    <w:semiHidden/>
     <w:unhideWhenUsed/>
   </w:style>
   <w:style w:type="table" w:default="1" w:styleId="TableNormal">
@@ -4077,18 +4115,20 @@
     <w:sig w:usb0="00000000" w:usb1="10000000" w:usb2="00000000" w:usb3="00000000" w:csb0="80000000" w:csb1="00000000"/>
   </w:font>
   <w:font w:name="Arial">
+    <w:altName w:val="Arial"/>
     <w:panose1 w:val="020B0604020202020204"/>
     <w:charset w:val="00"/>
     <w:family w:val="swiss"/>
     <w:pitch w:val="variable"/>
-    <w:sig w:usb0="E0002EFF" w:usb1="C000785B" w:usb2="00000009" w:usb3="00000000" w:csb0="000001FF" w:csb1="00000000"/>
+    <w:sig w:usb0="E0002AFF" w:usb1="C0007843" w:usb2="00000009" w:usb3="00000000" w:csb0="000001FF" w:csb1="00000000"/>
   </w:font>
   <w:font w:name="Calibri">
+    <w:altName w:val="Calibri"/>
     <w:panose1 w:val="020F0502020204030204"/>
     <w:charset w:val="00"/>
     <w:family w:val="swiss"/>
     <w:pitch w:val="variable"/>
-    <w:sig w:usb0="E4002EFF" w:usb1="C200247B" w:usb2="00000009" w:usb3="00000000" w:csb0="000001FF" w:csb1="00000000"/>
+    <w:sig w:usb0="E0002AFF" w:usb1="4000ACFF" w:usb2="00000001" w:usb3="00000000" w:csb0="000001FF" w:csb1="00000000"/>
   </w:font>
   <w:font w:name="Segoe UI">
     <w:panose1 w:val="020B0502040204020203"/>
@@ -4109,7 +4149,7 @@
     <w:charset w:val="00"/>
     <w:family w:val="swiss"/>
     <w:pitch w:val="variable"/>
-    <w:sig w:usb0="E4002EFF" w:usb1="C200247B" w:usb2="00000009" w:usb3="00000000" w:csb0="000001FF" w:csb1="00000000"/>
+    <w:sig w:usb0="A0002AEF" w:usb1="4000207B" w:usb2="00000000" w:usb3="00000000" w:csb0="000001FF" w:csb1="00000000"/>
   </w:font>
 </w:fonts>
 </file>
@@ -4131,6 +4171,7 @@
     <w:rsidRoot w:val="00B75A2D"/>
     <w:rsid w:val="006B09CC"/>
     <w:rsid w:val="008C2B18"/>
+    <w:rsid w:val="00A14AAF"/>
     <w:rsid w:val="00B75A2D"/>
   </w:rsids>
   <m:mathPr>
